--- a/Carta de proyecto Transito.docx
+++ b/Carta de proyecto Transito.docx
@@ -682,6 +682,9 @@
           <w:numId w:val="1"/>
         </w:numPr>
       </w:pPr>
+      <w:r>
+        <w:t>Si</w:t>
+      </w:r>
     </w:p>
     <w:p>
       <w:pPr>
@@ -709,6 +712,33 @@
           <w:numId w:val="1"/>
         </w:numPr>
       </w:pPr>
+      <w:r>
+        <w:t xml:space="preserve">Un solo servidor de 4 </w:t>
+      </w:r>
+      <w:proofErr w:type="spellStart"/>
+      <w:r>
+        <w:t>nucleos</w:t>
+      </w:r>
+      <w:proofErr w:type="spellEnd"/>
+      <w:r>
+        <w:t xml:space="preserve"> de 3 </w:t>
+      </w:r>
+      <w:proofErr w:type="spellStart"/>
+      <w:r>
+        <w:t>ghz</w:t>
+      </w:r>
+      <w:proofErr w:type="spellEnd"/>
+      <w:r>
+        <w:t xml:space="preserve">, 8 </w:t>
+      </w:r>
+      <w:proofErr w:type="spellStart"/>
+      <w:r>
+        <w:t>ram</w:t>
+      </w:r>
+      <w:proofErr w:type="spellEnd"/>
+      <w:r>
+        <w:t xml:space="preserve"> y 1tb</w:t>
+      </w:r>
     </w:p>
     <w:p>
       <w:pPr>
@@ -730,6 +760,9 @@
           <w:numId w:val="1"/>
         </w:numPr>
       </w:pPr>
+      <w:r>
+        <w:t>100mbps</w:t>
+      </w:r>
     </w:p>
     <w:p>
       <w:pPr>
@@ -757,6 +790,9 @@
           <w:numId w:val="1"/>
         </w:numPr>
       </w:pPr>
+      <w:r>
+        <w:t>200-150, fines</w:t>
+      </w:r>
     </w:p>
     <w:p>
       <w:pPr>
@@ -779,8 +815,13 @@
         </w:numPr>
       </w:pPr>
       <w:r>
-        <w:tab/>
-      </w:r>
+        <w:t xml:space="preserve">Administrativos, pantalla </w:t>
+      </w:r>
+      <w:proofErr w:type="spellStart"/>
+      <w:r>
+        <w:t>crud</w:t>
+      </w:r>
+      <w:proofErr w:type="spellEnd"/>
     </w:p>
     <w:p>
       <w:pPr>
@@ -805,6 +846,25 @@
           <w:numId w:val="1"/>
         </w:numPr>
       </w:pPr>
+      <w:r>
+        <w:t xml:space="preserve">Logo </w:t>
+      </w:r>
+      <w:proofErr w:type="spellStart"/>
+      <w:r>
+        <w:t>transito</w:t>
+      </w:r>
+      <w:proofErr w:type="spellEnd"/>
+      <w:r>
+        <w:t xml:space="preserve">, </w:t>
+      </w:r>
+      <w:proofErr w:type="spellStart"/>
+      <w:r>
+        <w:t>amarilloy</w:t>
+      </w:r>
+      <w:proofErr w:type="spellEnd"/>
+      <w:r>
+        <w:t xml:space="preserve"> verde</w:t>
+      </w:r>
     </w:p>
     <w:p>
       <w:pPr>
@@ -826,6 +886,9 @@
           <w:numId w:val="1"/>
         </w:numPr>
       </w:pPr>
+      <w:r>
+        <w:t>no</w:t>
+      </w:r>
     </w:p>
     <w:p>
       <w:pPr>
@@ -847,6 +910,9 @@
           <w:numId w:val="1"/>
         </w:numPr>
       </w:pPr>
+      <w:r>
+        <w:t>Solo dos</w:t>
+      </w:r>
     </w:p>
     <w:p>
       <w:pPr>
@@ -860,7 +926,15 @@
         <w:t>¿Se podrán editar los datos del usuario</w:t>
       </w:r>
       <w:r>
-        <w:t xml:space="preserve"> (web / app)</w:t>
+        <w:t xml:space="preserve"> (web / </w:t>
+      </w:r>
+      <w:proofErr w:type="gramStart"/>
+      <w:r>
+        <w:t>app</w:t>
+      </w:r>
+      <w:proofErr w:type="gramEnd"/>
+      <w:r>
+        <w:t>)</w:t>
       </w:r>
       <w:r>
         <w:t>?</w:t>
@@ -874,6 +948,9 @@
           <w:numId w:val="1"/>
         </w:numPr>
       </w:pPr>
+      <w:r>
+        <w:t>Si</w:t>
+      </w:r>
     </w:p>
     <w:p>
       <w:pPr>
@@ -901,6 +978,9 @@
           <w:numId w:val="1"/>
         </w:numPr>
       </w:pPr>
+      <w:r>
+        <w:t>Si, sin acciones</w:t>
+      </w:r>
     </w:p>
     <w:p>
       <w:pPr>
@@ -928,6 +1008,9 @@
           <w:numId w:val="1"/>
         </w:numPr>
       </w:pPr>
+      <w:r>
+        <w:t>Si</w:t>
+      </w:r>
     </w:p>
     <w:p>
       <w:pPr>
@@ -949,6 +1032,14 @@
           <w:numId w:val="1"/>
         </w:numPr>
       </w:pPr>
+      <w:r>
+        <w:t xml:space="preserve">Si, </w:t>
+      </w:r>
+      <w:proofErr w:type="spellStart"/>
+      <w:r>
+        <w:t>seccion</w:t>
+      </w:r>
+      <w:proofErr w:type="spellEnd"/>
     </w:p>
     <w:p>
       <w:pPr>
@@ -970,6 +1061,14 @@
           <w:numId w:val="1"/>
         </w:numPr>
       </w:pPr>
+      <w:r>
+        <w:t xml:space="preserve">NO, </w:t>
+      </w:r>
+      <w:proofErr w:type="spellStart"/>
+      <w:r>
+        <w:t>DESCRIPCION</w:t>
+      </w:r>
+      <w:proofErr w:type="spellEnd"/>
     </w:p>
     <w:p>
       <w:pPr>
@@ -991,6 +1090,9 @@
           <w:numId w:val="1"/>
         </w:numPr>
       </w:pPr>
+      <w:r>
+        <w:t>Se registra en el dictamen</w:t>
+      </w:r>
     </w:p>
     <w:p>
       <w:pPr>
@@ -1011,18 +1113,33 @@
       </w:r>
       <w:r>
         <w:t>al notarse un reporte con información dudosa? Como ejemplo, un conductor A que tiene un accidente con un conductor B, el conductor A envía un reporte, pero no solicita la información al conductor B sabiendo que si lo hace así puede tener el dictamen a su favor.</w:t>
+      </w:r>
+    </w:p>
+    <w:p>
+      <w:pPr>
+        <w:pStyle w:val="Prrafodelista"/>
+        <w:numPr>
+          <w:ilvl w:val="0"/>
+          <w:numId w:val="1"/>
+        </w:numPr>
+      </w:pPr>
+      <w:r>
+        <w:t xml:space="preserve"> </w:t>
+      </w:r>
+      <w:r>
+        <w:t>Si hay dos reportes, con el tiempo y las placas.</w:t>
       </w:r>
       <w:bookmarkStart w:id="0" w:name="_GoBack"/>
       <w:bookmarkEnd w:id="0"/>
-    </w:p>
-    <w:p>
-      <w:pPr>
-        <w:pStyle w:val="Prrafodelista"/>
-        <w:numPr>
-          <w:ilvl w:val="1"/>
-          <w:numId w:val="1"/>
-        </w:numPr>
-      </w:pPr>
+      <w:r>
+        <w:tab/>
+      </w:r>
+      <w:r>
+        <w:tab/>
+      </w:r>
+      <w:r>
+        <w:tab/>
+      </w:r>
     </w:p>
     <w:p/>
     <w:p/>
@@ -1262,6 +1379,7 @@
     <w:lsdException w:name="HTML Sample" w:semiHidden="1" w:unhideWhenUsed="1"/>
     <w:lsdException w:name="HTML Typewriter" w:semiHidden="1" w:unhideWhenUsed="1"/>
     <w:lsdException w:name="HTML Variable" w:semiHidden="1" w:unhideWhenUsed="1"/>
+    <w:lsdException w:name="Normal Table" w:semiHidden="1" w:unhideWhenUsed="1"/>
     <w:lsdException w:name="annotation subject" w:semiHidden="1" w:unhideWhenUsed="1"/>
     <w:lsdException w:name="No List" w:semiHidden="1" w:unhideWhenUsed="1"/>
     <w:lsdException w:name="Outline List 1" w:semiHidden="1" w:unhideWhenUsed="1"/>
@@ -1305,8 +1423,10 @@
     <w:lsdException w:name="Table Elegant" w:semiHidden="1" w:unhideWhenUsed="1"/>
     <w:lsdException w:name="Table Professional" w:semiHidden="1" w:unhideWhenUsed="1"/>
     <w:lsdException w:name="Table Subtle 1" w:semiHidden="1" w:unhideWhenUsed="1"/>
+    <w:lsdException w:name="Table Subtle 2" w:semiHidden="1" w:unhideWhenUsed="1"/>
     <w:lsdException w:name="Table Web 1" w:semiHidden="1" w:unhideWhenUsed="1"/>
     <w:lsdException w:name="Table Web 2" w:semiHidden="1" w:unhideWhenUsed="1"/>
+    <w:lsdException w:name="Table Web 3" w:semiHidden="1" w:unhideWhenUsed="1"/>
     <w:lsdException w:name="Balloon Text" w:semiHidden="1" w:unhideWhenUsed="1"/>
     <w:lsdException w:name="Table Grid" w:uiPriority="39"/>
     <w:lsdException w:name="Table Theme" w:semiHidden="1" w:unhideWhenUsed="1"/>
@@ -2195,7 +2315,7 @@
 </file>
 
 <file path=customXml/itemProps1.xml><?xml version="1.0" encoding="utf-8"?>
-<ds:datastoreItem xmlns:ds="http://schemas.openxmlformats.org/officeDocument/2006/customXml" ds:itemID="{8F2C7B5F-7D70-4BC0-BEF8-257A298376B1}">
+<ds:datastoreItem xmlns:ds="http://schemas.openxmlformats.org/officeDocument/2006/customXml" ds:itemID="{84083659-A634-4854-BB73-47BCD9B7785E}">
   <ds:schemaRefs>
     <ds:schemaRef ds:uri="http://schemas.openxmlformats.org/officeDocument/2006/bibliography"/>
   </ds:schemaRefs>

--- a/Carta de proyecto Transito.docx
+++ b/Carta de proyecto Transito.docx
@@ -514,6 +514,25 @@
     </w:tbl>
     <w:p/>
     <w:p/>
+    <w:p/>
+    <w:p/>
+    <w:p/>
+    <w:p/>
+    <w:p/>
+    <w:p/>
+    <w:p/>
+    <w:p/>
+    <w:p/>
+    <w:p/>
+    <w:p/>
+    <w:p/>
+    <w:p/>
+    <w:p/>
+    <w:p/>
+    <w:p/>
+    <w:p/>
+    <w:p/>
+    <w:p/>
     <w:p>
       <w:pPr>
         <w:rPr>
@@ -524,6 +543,7 @@
         <w:rPr>
           <w:b/>
         </w:rPr>
+        <w:lastRenderedPageBreak/>
         <w:t>Lista de requerimientos:</w:t>
       </w:r>
     </w:p>
@@ -565,6 +585,11 @@
     </w:p>
     <w:p>
       <w:r>
+        <w:t>Actualizar conductor.</w:t>
+      </w:r>
+    </w:p>
+    <w:p>
+      <w:r>
         <w:t>Registrar vehículo</w:t>
       </w:r>
       <w:r>
@@ -573,6 +598,16 @@
     </w:p>
     <w:p>
       <w:r>
+        <w:t>Actualizar vehículo.</w:t>
+      </w:r>
+    </w:p>
+    <w:p>
+      <w:r>
+        <w:t>Eliminar vehículo.</w:t>
+      </w:r>
+    </w:p>
+    <w:p>
+      <w:r>
         <w:t>Ingresar.</w:t>
       </w:r>
     </w:p>
@@ -580,6 +615,13 @@
       <w:r>
         <w:t>Levantar reporte.</w:t>
       </w:r>
+    </w:p>
+    <w:p>
+      <w:r>
+        <w:t>Notificar respuesta de dictamen.</w:t>
+      </w:r>
+      <w:bookmarkStart w:id="0" w:name="_GoBack"/>
+      <w:bookmarkEnd w:id="0"/>
     </w:p>
     <w:p>
       <w:r>
@@ -616,10 +658,33 @@
     </w:p>
     <w:p>
       <w:r>
-        <w:t>Ingresar</w:t>
+        <w:t>Editar usuario.</w:t>
+      </w:r>
+    </w:p>
+    <w:p>
+      <w:r>
+        <w:t>Visualizar usuarios.</w:t>
+      </w:r>
+    </w:p>
+    <w:p>
+      <w:r>
+        <w:t>Eliminar usuario.</w:t>
+      </w:r>
+    </w:p>
+    <w:p>
+      <w:r>
+        <w:t>Iniciar Sesión</w:t>
       </w:r>
       <w:r>
         <w:t>.</w:t>
+      </w:r>
+      <w:r>
+        <w:tab/>
+      </w:r>
+    </w:p>
+    <w:p>
+      <w:r>
+        <w:t>Buscar reporte.</w:t>
       </w:r>
     </w:p>
     <w:p>
@@ -649,15 +714,74 @@
       </w:pPr>
     </w:p>
     <w:p/>
-    <w:p/>
-    <w:p/>
-    <w:p/>
-    <w:p/>
-    <w:p/>
-    <w:p/>
-    <w:p/>
-    <w:p/>
-    <w:p/>
+    <w:p>
+      <w:r>
+        <w:t>No funcionales:</w:t>
+      </w:r>
+    </w:p>
+    <w:p>
+      <w:r>
+        <w:t>Usabilidad. Tendrá una interfaz intuitiva y fácil de aprender para el usuario.</w:t>
+      </w:r>
+    </w:p>
+    <w:p>
+      <w:r>
+        <w:t>Seguridad. Los datos de los usuarios serán debidamente protegidos para que ningún elemento fuera del sistema pueda verlos.</w:t>
+      </w:r>
+      <w:r>
+        <w:t xml:space="preserve"> Solo los usuarios registrados por el administrador podrán ingresar en el sistema web.</w:t>
+      </w:r>
+    </w:p>
+    <w:p>
+      <w:r>
+        <w:t>Eficiencia. Conectará al servidor de forma rápida y las respuestas serán igual de rápidas.</w:t>
+      </w:r>
+    </w:p>
+    <w:p>
+      <w:r>
+        <w:t xml:space="preserve">Portabilidad. Por si en un futuro se piensa en la compatibilidad de la </w:t>
+      </w:r>
+      <w:proofErr w:type="gramStart"/>
+      <w:r>
+        <w:t>app</w:t>
+      </w:r>
+      <w:proofErr w:type="gramEnd"/>
+      <w:r>
+        <w:t xml:space="preserve"> con otros sistemas operativos móviles.</w:t>
+      </w:r>
+    </w:p>
+    <w:p>
+      <w:r>
+        <w:t>Disponibilidad. El sistema se mantendrá disponible 24/7 los 365 días del año.</w:t>
+      </w:r>
+    </w:p>
+    <w:p>
+      <w:r>
+        <w:t>Mantenibilidad. Las aplicaciones contarán con un fácil mantenimiento debido a que se apegarán a los estándares de codificación de Google en Java y JavaScript.</w:t>
+      </w:r>
+    </w:p>
+    <w:p/>
+    <w:p/>
+    <w:p/>
+    <w:p/>
+    <w:p/>
+    <w:p/>
+    <w:p>
+      <w:pPr>
+        <w:jc w:val="center"/>
+        <w:rPr>
+          <w:b/>
+          <w:sz w:val="28"/>
+        </w:rPr>
+      </w:pPr>
+      <w:r>
+        <w:rPr>
+          <w:b/>
+          <w:sz w:val="28"/>
+        </w:rPr>
+        <w:t>Entrevista</w:t>
+      </w:r>
+    </w:p>
     <w:p>
       <w:pPr>
         <w:pStyle w:val="Prrafodelista"/>
@@ -667,7 +791,6 @@
         </w:numPr>
       </w:pPr>
       <w:r>
-        <w:lastRenderedPageBreak/>
         <w:t>¿</w:t>
       </w:r>
       <w:r>
@@ -1129,8 +1252,6 @@
       <w:r>
         <w:t>Si hay dos reportes, con el tiempo y las placas.</w:t>
       </w:r>
-      <w:bookmarkStart w:id="0" w:name="_GoBack"/>
-      <w:bookmarkEnd w:id="0"/>
       <w:r>
         <w:tab/>
       </w:r>
@@ -2315,7 +2436,7 @@
 </file>
 
 <file path=customXml/itemProps1.xml><?xml version="1.0" encoding="utf-8"?>
-<ds:datastoreItem xmlns:ds="http://schemas.openxmlformats.org/officeDocument/2006/customXml" ds:itemID="{84083659-A634-4854-BB73-47BCD9B7785E}">
+<ds:datastoreItem xmlns:ds="http://schemas.openxmlformats.org/officeDocument/2006/customXml" ds:itemID="{26FEA4D6-2157-41E9-AAF4-8085DE6B4C0B}">
   <ds:schemaRefs>
     <ds:schemaRef ds:uri="http://schemas.openxmlformats.org/officeDocument/2006/bibliography"/>
   </ds:schemaRefs>

--- a/Carta de proyecto Transito.docx
+++ b/Carta de proyecto Transito.docx
@@ -535,13 +535,16 @@
     <w:p/>
     <w:p>
       <w:pPr>
+        <w:jc w:val="center"/>
         <w:rPr>
           <w:b/>
+          <w:sz w:val="28"/>
         </w:rPr>
       </w:pPr>
       <w:r>
         <w:rPr>
           <w:b/>
+          <w:sz w:val="28"/>
         </w:rPr>
         <w:lastRenderedPageBreak/>
         <w:t>Lista de requerimientos:</w:t>
@@ -551,6 +554,15 @@
       <w:pPr>
         <w:rPr>
           <w:i/>
+          <w:sz w:val="28"/>
+        </w:rPr>
+      </w:pPr>
+    </w:p>
+    <w:p>
+      <w:pPr>
+        <w:rPr>
+          <w:i/>
+          <w:sz w:val="28"/>
         </w:rPr>
         <w:sectPr>
           <w:pgSz w:w="12240" w:h="15840"/>
@@ -620,8 +632,6 @@
       <w:r>
         <w:t>Notificar respuesta de dictamen.</w:t>
       </w:r>
-      <w:bookmarkStart w:id="0" w:name="_GoBack"/>
-      <w:bookmarkEnd w:id="0"/>
     </w:p>
     <w:p>
       <w:r>
@@ -764,8 +774,6 @@
     <w:p/>
     <w:p/>
     <w:p/>
-    <w:p/>
-    <w:p/>
     <w:p>
       <w:pPr>
         <w:jc w:val="center"/>
@@ -779,6 +787,7 @@
           <w:b/>
           <w:sz w:val="28"/>
         </w:rPr>
+        <w:lastRenderedPageBreak/>
         <w:t>Entrevista</w:t>
       </w:r>
     </w:p>
@@ -836,29 +845,23 @@
         </w:numPr>
       </w:pPr>
       <w:r>
-        <w:t xml:space="preserve">Un solo servidor de 4 </w:t>
-      </w:r>
-      <w:proofErr w:type="spellStart"/>
-      <w:r>
-        <w:t>nucleos</w:t>
-      </w:r>
-      <w:proofErr w:type="spellEnd"/>
-      <w:r>
-        <w:t xml:space="preserve"> de 3 </w:t>
-      </w:r>
-      <w:proofErr w:type="spellStart"/>
-      <w:r>
-        <w:t>ghz</w:t>
-      </w:r>
-      <w:proofErr w:type="spellEnd"/>
+        <w:t>Un solo servidor de 4 n</w:t>
+      </w:r>
+      <w:r>
+        <w:t>ú</w:t>
+      </w:r>
+      <w:r>
+        <w:t xml:space="preserve">cleos de 3 </w:t>
+      </w:r>
+      <w:r>
+        <w:t>GHz</w:t>
+      </w:r>
       <w:r>
         <w:t xml:space="preserve">, 8 </w:t>
       </w:r>
-      <w:proofErr w:type="spellStart"/>
-      <w:r>
-        <w:t>ram</w:t>
-      </w:r>
-      <w:proofErr w:type="spellEnd"/>
+      <w:r>
+        <w:t>RAM</w:t>
+      </w:r>
       <w:r>
         <w:t xml:space="preserve"> y 1tb</w:t>
       </w:r>
@@ -940,11 +943,9 @@
       <w:r>
         <w:t xml:space="preserve">Administrativos, pantalla </w:t>
       </w:r>
-      <w:proofErr w:type="spellStart"/>
-      <w:r>
-        <w:t>crud</w:t>
-      </w:r>
-      <w:proofErr w:type="spellEnd"/>
+      <w:r>
+        <w:t>CRUD.</w:t>
+      </w:r>
     </w:p>
     <w:p>
       <w:pPr>
@@ -972,21 +973,17 @@
       <w:r>
         <w:t xml:space="preserve">Logo </w:t>
       </w:r>
-      <w:proofErr w:type="spellStart"/>
-      <w:r>
-        <w:t>transito</w:t>
-      </w:r>
-      <w:proofErr w:type="spellEnd"/>
-      <w:r>
-        <w:t xml:space="preserve">, </w:t>
-      </w:r>
-      <w:proofErr w:type="spellStart"/>
-      <w:r>
-        <w:t>amarilloy</w:t>
-      </w:r>
-      <w:proofErr w:type="spellEnd"/>
-      <w:r>
-        <w:t xml:space="preserve"> verde</w:t>
+      <w:r>
+        <w:t>tránsito del estado</w:t>
+      </w:r>
+      <w:r>
+        <w:t>, amarillo</w:t>
+      </w:r>
+      <w:r>
+        <w:t xml:space="preserve"> </w:t>
+      </w:r>
+      <w:r>
+        <w:t>y verde</w:t>
       </w:r>
     </w:p>
     <w:p>
@@ -1010,7 +1007,10 @@
         </w:numPr>
       </w:pPr>
       <w:r>
-        <w:t>no</w:t>
+        <w:t>N</w:t>
+      </w:r>
+      <w:r>
+        <w:t>o</w:t>
       </w:r>
     </w:p>
     <w:p>
@@ -1158,11 +1158,9 @@
       <w:r>
         <w:t xml:space="preserve">Si, </w:t>
       </w:r>
-      <w:proofErr w:type="spellStart"/>
-      <w:r>
-        <w:t>seccion</w:t>
-      </w:r>
-      <w:proofErr w:type="spellEnd"/>
+      <w:r>
+        <w:t>sección</w:t>
+      </w:r>
     </w:p>
     <w:p>
       <w:pPr>
@@ -1187,11 +1185,9 @@
       <w:r>
         <w:t xml:space="preserve">NO, </w:t>
       </w:r>
-      <w:proofErr w:type="spellStart"/>
-      <w:r>
-        <w:t>DESCRIPCION</w:t>
-      </w:r>
-      <w:proofErr w:type="spellEnd"/>
+      <w:r>
+        <w:t>DESCRIPCIÓN</w:t>
+      </w:r>
     </w:p>
     <w:p>
       <w:pPr>
@@ -1263,6 +1259,488 @@
       </w:r>
     </w:p>
     <w:p/>
+    <w:p/>
+    <w:p>
+      <w:pPr>
+        <w:jc w:val="center"/>
+        <w:rPr>
+          <w:b/>
+          <w:sz w:val="44"/>
+        </w:rPr>
+      </w:pPr>
+      <w:r>
+        <w:rPr>
+          <w:b/>
+          <w:sz w:val="44"/>
+        </w:rPr>
+        <w:lastRenderedPageBreak/>
+        <w:t>An</w:t>
+      </w:r>
+      <w:r>
+        <w:rPr>
+          <w:b/>
+          <w:sz w:val="44"/>
+        </w:rPr>
+        <w:t>á</w:t>
+      </w:r>
+      <w:r>
+        <w:rPr>
+          <w:b/>
+          <w:sz w:val="44"/>
+        </w:rPr>
+        <w:t>lisis de precios de mercado</w:t>
+      </w:r>
+    </w:p>
+    <w:p>
+      <w:pPr>
+        <w:jc w:val="center"/>
+        <w:rPr>
+          <w:i/>
+          <w:sz w:val="28"/>
+        </w:rPr>
+      </w:pPr>
+      <w:r>
+        <w:rPr>
+          <w:i/>
+          <w:sz w:val="28"/>
+        </w:rPr>
+        <w:t>“Estimaci</w:t>
+      </w:r>
+      <w:r>
+        <w:rPr>
+          <w:i/>
+          <w:sz w:val="28"/>
+        </w:rPr>
+        <w:t>ó</w:t>
+      </w:r>
+      <w:r>
+        <w:rPr>
+          <w:i/>
+          <w:sz w:val="28"/>
+        </w:rPr>
+        <w:t>n de presupuesto”</w:t>
+      </w:r>
+    </w:p>
+    <w:p/>
+    <w:p/>
+    <w:tbl>
+      <w:tblPr>
+        <w:tblStyle w:val="Tablaconcuadrcula"/>
+        <w:tblW w:w="8694" w:type="dxa"/>
+        <w:tblLook w:val="04A0" w:firstRow="1" w:lastRow="0" w:firstColumn="1" w:lastColumn="0" w:noHBand="0" w:noVBand="1"/>
+      </w:tblPr>
+      <w:tblGrid>
+        <w:gridCol w:w="5266"/>
+        <w:gridCol w:w="958"/>
+        <w:gridCol w:w="654"/>
+        <w:gridCol w:w="1816"/>
+      </w:tblGrid>
+      <w:tr>
+        <w:trPr>
+          <w:trHeight w:val="541"/>
+        </w:trPr>
+        <w:tc>
+          <w:tcPr>
+            <w:tcW w:w="0" w:type="auto"/>
+          </w:tcPr>
+          <w:p>
+            <w:r>
+              <w:t>Sitio web</w:t>
+            </w:r>
+          </w:p>
+        </w:tc>
+        <w:tc>
+          <w:tcPr>
+            <w:tcW w:w="0" w:type="auto"/>
+          </w:tcPr>
+          <w:p>
+            <w:r>
+              <w:t>Android</w:t>
+            </w:r>
+          </w:p>
+        </w:tc>
+        <w:tc>
+          <w:tcPr>
+            <w:tcW w:w="0" w:type="auto"/>
+          </w:tcPr>
+          <w:p>
+            <w:r>
+              <w:t>Web</w:t>
+            </w:r>
+          </w:p>
+        </w:tc>
+        <w:tc>
+          <w:tcPr>
+            <w:tcW w:w="0" w:type="auto"/>
+          </w:tcPr>
+          <w:p>
+            <w:r>
+              <w:t>Costo</w:t>
+            </w:r>
+          </w:p>
+        </w:tc>
+      </w:tr>
+      <w:tr>
+        <w:trPr>
+          <w:trHeight w:val="511"/>
+        </w:trPr>
+        <w:tc>
+          <w:tcPr>
+            <w:tcW w:w="0" w:type="auto"/>
+          </w:tcPr>
+          <w:p>
+            <w:r>
+              <w:t>https://www.cuantocuestamiapp.com.mx/</w:t>
+            </w:r>
+            <w:r>
+              <w:t xml:space="preserve"> </w:t>
+            </w:r>
+          </w:p>
+        </w:tc>
+        <w:tc>
+          <w:tcPr>
+            <w:tcW w:w="0" w:type="auto"/>
+          </w:tcPr>
+          <w:p>
+            <w:pPr>
+              <w:jc w:val="center"/>
+            </w:pPr>
+            <w:r>
+              <w:rPr>
+                <w:rFonts w:cstheme="minorHAnsi"/>
+              </w:rPr>
+              <w:t>•</w:t>
+            </w:r>
+          </w:p>
+        </w:tc>
+        <w:tc>
+          <w:tcPr>
+            <w:tcW w:w="0" w:type="auto"/>
+          </w:tcPr>
+          <w:p>
+            <w:pPr>
+              <w:jc w:val="center"/>
+            </w:pPr>
+            <w:r>
+              <w:rPr>
+                <w:rFonts w:cstheme="minorHAnsi"/>
+              </w:rPr>
+              <w:t>•</w:t>
+            </w:r>
+          </w:p>
+        </w:tc>
+        <w:tc>
+          <w:tcPr>
+            <w:tcW w:w="0" w:type="auto"/>
+          </w:tcPr>
+          <w:p>
+            <w:r>
+              <w:t>1</w:t>
+            </w:r>
+            <w:r>
+              <w:t>34</w:t>
+            </w:r>
+            <w:r>
+              <w:t>000 MXN</w:t>
+            </w:r>
+          </w:p>
+        </w:tc>
+      </w:tr>
+      <w:tr>
+        <w:trPr>
+          <w:trHeight w:val="541"/>
+        </w:trPr>
+        <w:tc>
+          <w:tcPr>
+            <w:tcW w:w="0" w:type="auto"/>
+          </w:tcPr>
+          <w:p>
+            <w:r>
+              <w:t>https://www.otreva.com/calculator/#</w:t>
+            </w:r>
+          </w:p>
+        </w:tc>
+        <w:tc>
+          <w:tcPr>
+            <w:tcW w:w="0" w:type="auto"/>
+          </w:tcPr>
+          <w:p>
+            <w:pPr>
+              <w:jc w:val="center"/>
+            </w:pPr>
+            <w:r>
+              <w:rPr>
+                <w:rFonts w:cstheme="minorHAnsi"/>
+              </w:rPr>
+              <w:t>•</w:t>
+            </w:r>
+          </w:p>
+        </w:tc>
+        <w:tc>
+          <w:tcPr>
+            <w:tcW w:w="0" w:type="auto"/>
+          </w:tcPr>
+          <w:p>
+            <w:pPr>
+              <w:jc w:val="center"/>
+            </w:pPr>
+            <w:r>
+              <w:rPr>
+                <w:rFonts w:cstheme="minorHAnsi"/>
+              </w:rPr>
+              <w:t>•</w:t>
+            </w:r>
+          </w:p>
+        </w:tc>
+        <w:tc>
+          <w:tcPr>
+            <w:tcW w:w="0" w:type="auto"/>
+          </w:tcPr>
+          <w:p>
+            <w:r>
+              <w:t>1031527.44 MXN</w:t>
+            </w:r>
+          </w:p>
+        </w:tc>
+      </w:tr>
+      <w:tr>
+        <w:trPr>
+          <w:trHeight w:val="511"/>
+        </w:trPr>
+        <w:tc>
+          <w:tcPr>
+            <w:tcW w:w="0" w:type="auto"/>
+          </w:tcPr>
+          <w:p>
+            <w:r>
+              <w:t>https://www.andreasley.ch/en/costcalculator/</w:t>
+            </w:r>
+          </w:p>
+        </w:tc>
+        <w:tc>
+          <w:tcPr>
+            <w:tcW w:w="0" w:type="auto"/>
+          </w:tcPr>
+          <w:p>
+            <w:pPr>
+              <w:jc w:val="center"/>
+            </w:pPr>
+            <w:r>
+              <w:rPr>
+                <w:rFonts w:cstheme="minorHAnsi"/>
+              </w:rPr>
+              <w:t>•</w:t>
+            </w:r>
+          </w:p>
+        </w:tc>
+        <w:tc>
+          <w:tcPr>
+            <w:tcW w:w="0" w:type="auto"/>
+          </w:tcPr>
+          <w:p>
+            <w:pPr>
+              <w:jc w:val="center"/>
+            </w:pPr>
+            <w:r>
+              <w:rPr>
+                <w:rFonts w:cstheme="minorHAnsi"/>
+              </w:rPr>
+              <w:t>•</w:t>
+            </w:r>
+          </w:p>
+        </w:tc>
+        <w:tc>
+          <w:tcPr>
+            <w:tcW w:w="0" w:type="auto"/>
+          </w:tcPr>
+          <w:p>
+            <w:r>
+              <w:t>3352464.18</w:t>
+            </w:r>
+            <w:r>
+              <w:t xml:space="preserve"> MXN </w:t>
+            </w:r>
+          </w:p>
+        </w:tc>
+      </w:tr>
+      <w:tr>
+        <w:trPr>
+          <w:trHeight w:val="561"/>
+        </w:trPr>
+        <w:tc>
+          <w:tcPr>
+            <w:tcW w:w="0" w:type="auto"/>
+          </w:tcPr>
+          <w:p>
+            <w:r>
+              <w:t>https://estimatemyapp.com/</w:t>
+            </w:r>
+          </w:p>
+        </w:tc>
+        <w:tc>
+          <w:tcPr>
+            <w:tcW w:w="0" w:type="auto"/>
+          </w:tcPr>
+          <w:p>
+            <w:pPr>
+              <w:jc w:val="center"/>
+            </w:pPr>
+            <w:r>
+              <w:rPr>
+                <w:rFonts w:cstheme="minorHAnsi"/>
+              </w:rPr>
+              <w:t>•</w:t>
+            </w:r>
+          </w:p>
+        </w:tc>
+        <w:tc>
+          <w:tcPr>
+            <w:tcW w:w="0" w:type="auto"/>
+          </w:tcPr>
+          <w:p>
+            <w:pPr>
+              <w:jc w:val="center"/>
+            </w:pPr>
+            <w:r>
+              <w:rPr>
+                <w:rFonts w:cstheme="minorHAnsi"/>
+              </w:rPr>
+              <w:t>•</w:t>
+            </w:r>
+          </w:p>
+        </w:tc>
+        <w:tc>
+          <w:tcPr>
+            <w:tcW w:w="0" w:type="auto"/>
+          </w:tcPr>
+          <w:p>
+            <w:r>
+              <w:t>1169064.43</w:t>
+            </w:r>
+            <w:r>
+              <w:t xml:space="preserve"> MXN</w:t>
+            </w:r>
+          </w:p>
+        </w:tc>
+      </w:tr>
+      <w:tr>
+        <w:trPr>
+          <w:trHeight w:val="511"/>
+        </w:trPr>
+        <w:tc>
+          <w:tcPr>
+            <w:tcW w:w="0" w:type="auto"/>
+          </w:tcPr>
+          <w:p>
+            <w:r>
+              <w:t>https://venturepact.com/mobile_app_price_calculator</w:t>
+            </w:r>
+          </w:p>
+        </w:tc>
+        <w:tc>
+          <w:tcPr>
+            <w:tcW w:w="0" w:type="auto"/>
+          </w:tcPr>
+          <w:p>
+            <w:pPr>
+              <w:jc w:val="center"/>
+            </w:pPr>
+            <w:r>
+              <w:rPr>
+                <w:rFonts w:cstheme="minorHAnsi"/>
+              </w:rPr>
+              <w:t>•</w:t>
+            </w:r>
+          </w:p>
+        </w:tc>
+        <w:tc>
+          <w:tcPr>
+            <w:tcW w:w="0" w:type="auto"/>
+          </w:tcPr>
+          <w:p>
+            <w:pPr>
+              <w:jc w:val="center"/>
+            </w:pPr>
+            <w:r>
+              <w:rPr>
+                <w:rFonts w:cstheme="minorHAnsi"/>
+              </w:rPr>
+              <w:t>•</w:t>
+            </w:r>
+          </w:p>
+        </w:tc>
+        <w:tc>
+          <w:tcPr>
+            <w:tcW w:w="0" w:type="auto"/>
+          </w:tcPr>
+          <w:p>
+            <w:r>
+              <w:t>698000.23</w:t>
+            </w:r>
+            <w:r>
+              <w:t xml:space="preserve"> MXN</w:t>
+            </w:r>
+          </w:p>
+        </w:tc>
+      </w:tr>
+      <w:tr>
+        <w:trPr>
+          <w:trHeight w:val="511"/>
+        </w:trPr>
+        <w:tc>
+          <w:tcPr>
+            <w:tcW w:w="0" w:type="auto"/>
+            <w:shd w:val="clear" w:color="auto" w:fill="A8D08D" w:themeFill="accent6" w:themeFillTint="99"/>
+          </w:tcPr>
+          <w:p>
+            <w:r>
+              <w:t>Promedio</w:t>
+            </w:r>
+          </w:p>
+        </w:tc>
+        <w:tc>
+          <w:tcPr>
+            <w:tcW w:w="0" w:type="auto"/>
+            <w:shd w:val="clear" w:color="auto" w:fill="A8D08D" w:themeFill="accent6" w:themeFillTint="99"/>
+          </w:tcPr>
+          <w:p>
+            <w:pPr>
+              <w:jc w:val="center"/>
+            </w:pPr>
+          </w:p>
+        </w:tc>
+        <w:tc>
+          <w:tcPr>
+            <w:tcW w:w="0" w:type="auto"/>
+            <w:shd w:val="clear" w:color="auto" w:fill="A8D08D" w:themeFill="accent6" w:themeFillTint="99"/>
+          </w:tcPr>
+          <w:p>
+            <w:pPr>
+              <w:jc w:val="center"/>
+            </w:pPr>
+          </w:p>
+        </w:tc>
+        <w:tc>
+          <w:tcPr>
+            <w:tcW w:w="0" w:type="auto"/>
+            <w:shd w:val="clear" w:color="auto" w:fill="A8D08D" w:themeFill="accent6" w:themeFillTint="99"/>
+          </w:tcPr>
+          <w:p>
+            <w:r>
+              <w:t>127</w:t>
+            </w:r>
+            <w:r>
+              <w:t>8</w:t>
+            </w:r>
+            <w:r>
+              <w:t>000 MXN</w:t>
+            </w:r>
+          </w:p>
+        </w:tc>
+        <w:bookmarkStart w:id="0" w:name="_GoBack"/>
+        <w:bookmarkEnd w:id="0"/>
+      </w:tr>
+    </w:tbl>
     <w:p/>
     <w:p/>
     <w:p/>
@@ -2436,7 +2914,7 @@
 </file>
 
 <file path=customXml/itemProps1.xml><?xml version="1.0" encoding="utf-8"?>
-<ds:datastoreItem xmlns:ds="http://schemas.openxmlformats.org/officeDocument/2006/customXml" ds:itemID="{26FEA4D6-2157-41E9-AAF4-8085DE6B4C0B}">
+<ds:datastoreItem xmlns:ds="http://schemas.openxmlformats.org/officeDocument/2006/customXml" ds:itemID="{2131DC65-DDE8-42F4-B11E-D946A88F70F4}">
   <ds:schemaRefs>
     <ds:schemaRef ds:uri="http://schemas.openxmlformats.org/officeDocument/2006/bibliography"/>
   </ds:schemaRefs>
